--- a/DOCUMENTATION/SIA-2020.docx
+++ b/DOCUMENTATION/SIA-2020.docx
@@ -12,8 +12,8 @@
           <w:szCs w:val="28"/>
         </w:rPr>
       </w:pPr>
-      <w:bookmarkStart w:id="0" w:name="OLE_LINK1"/>
-      <w:bookmarkStart w:id="1" w:name="OLE_LINK2"/>
+      <w:bookmarkStart w:id="0" w:name="OLE_LINK2"/>
+      <w:bookmarkStart w:id="1" w:name="OLE_LINK1"/>
       <w:r>
         <w:rPr>
           <w:rFonts w:ascii="Times New Roman" w:hAnsi="Times New Roman" w:cs="Times New Roman"/>
@@ -7985,7 +7985,6 @@
           <w:sz w:val="28"/>
           <w:szCs w:val="28"/>
           <w:shd w:val="clear" w:color="auto" w:fill="FFFFFF"/>
-          <w:lang w:val="en-US"/>
         </w:rPr>
       </w:pPr>
       <w:r>
@@ -8002,7 +8001,7 @@
           <w:rFonts w:ascii="Times New Roman" w:eastAsia="Times New Roman" w:hAnsi="Times New Roman" w:cs="Times New Roman"/>
           <w:sz w:val="28"/>
           <w:szCs w:val="28"/>
-          <w:lang w:val="en-US" w:eastAsia="ru-RU"/>
+          <w:lang w:eastAsia="ru-RU"/>
         </w:rPr>
         <w:t xml:space="preserve"> </w:t>
       </w:r>
@@ -8023,7 +8022,6 @@
           <w:sz w:val="28"/>
           <w:szCs w:val="28"/>
           <w:shd w:val="clear" w:color="auto" w:fill="FFFFFF"/>
-          <w:lang w:val="en-US"/>
         </w:rPr>
         <w:t>;</w:t>
       </w:r>
@@ -23702,17 +23700,112 @@
           <w:rFonts w:ascii="Times New Roman" w:hAnsi="Times New Roman" w:cs="Times New Roman"/>
           <w:sz w:val="28"/>
           <w:szCs w:val="28"/>
+        </w:rPr>
+        <w:t>4</w:t>
+      </w:r>
+      <w:r>
+        <w:rPr>
+          <w:rFonts w:ascii="Times New Roman" w:hAnsi="Times New Roman" w:cs="Times New Roman"/>
+          <w:sz w:val="28"/>
+          <w:szCs w:val="28"/>
+        </w:rPr>
+        <w:t xml:space="preserve"> – Перечень ошибок лексического анализатора</w:t>
+      </w:r>
+    </w:p>
+    <w:p>
+      <w:pPr>
+        <w:spacing w:after="280" w:line="240" w:lineRule="auto"/>
+        <w:ind w:firstLine="709"/>
+        <w:jc w:val="both"/>
+        <w:rPr>
+          <w:rFonts w:ascii="Times New Roman" w:hAnsi="Times New Roman" w:cs="Times New Roman"/>
+          <w:sz w:val="28"/>
+          <w:szCs w:val="28"/>
+        </w:rPr>
+      </w:pPr>
+      <w:r>
+        <w:rPr>
+          <w:rFonts w:ascii="Times New Roman" w:hAnsi="Times New Roman" w:cs="Times New Roman"/>
+          <w:sz w:val="28"/>
+          <w:szCs w:val="28"/>
+        </w:rPr>
+        <w:lastRenderedPageBreak/>
+        <w:t>Если лексический анализ выполнен удачно</w:t>
+      </w:r>
+      <w:r>
+        <w:rPr>
+          <w:rFonts w:ascii="Times New Roman" w:hAnsi="Times New Roman" w:cs="Times New Roman"/>
+          <w:sz w:val="28"/>
+          <w:szCs w:val="28"/>
+        </w:rPr>
+        <w:t xml:space="preserve">, </w:t>
+      </w:r>
+      <w:r>
+        <w:rPr>
+          <w:rFonts w:ascii="Times New Roman" w:hAnsi="Times New Roman" w:cs="Times New Roman"/>
+          <w:sz w:val="28"/>
+          <w:szCs w:val="28"/>
+        </w:rPr>
+        <w:t xml:space="preserve">то </w:t>
+      </w:r>
+      <w:r>
+        <w:rPr>
+          <w:rFonts w:ascii="Times New Roman" w:hAnsi="Times New Roman" w:cs="Times New Roman"/>
+          <w:sz w:val="28"/>
+          <w:szCs w:val="28"/>
+        </w:rPr>
+        <w:t xml:space="preserve">на консоль выведется сообщение </w:t>
+      </w:r>
+      <w:r>
+        <w:rPr>
+          <w:rFonts w:ascii="Times New Roman" w:hAnsi="Times New Roman" w:cs="Times New Roman"/>
+          <w:sz w:val="28"/>
+          <w:szCs w:val="28"/>
           <w:lang w:val="en-US"/>
         </w:rPr>
-        <w:t>4</w:t>
-      </w:r>
-      <w:r>
-        <w:rPr>
-          <w:rFonts w:ascii="Times New Roman" w:hAnsi="Times New Roman" w:cs="Times New Roman"/>
-          <w:sz w:val="28"/>
-          <w:szCs w:val="28"/>
-        </w:rPr>
-        <w:t xml:space="preserve"> – Перечень ошибок лексического анализатора</w:t>
+        <w:t>Lexical</w:t>
+      </w:r>
+      <w:r>
+        <w:rPr>
+          <w:rFonts w:ascii="Times New Roman" w:hAnsi="Times New Roman" w:cs="Times New Roman"/>
+          <w:sz w:val="28"/>
+          <w:szCs w:val="28"/>
+        </w:rPr>
+        <w:t xml:space="preserve"> </w:t>
+      </w:r>
+      <w:r>
+        <w:rPr>
+          <w:rFonts w:ascii="Times New Roman" w:hAnsi="Times New Roman" w:cs="Times New Roman"/>
+          <w:sz w:val="28"/>
+          <w:szCs w:val="28"/>
+          <w:lang w:val="en-US"/>
+        </w:rPr>
+        <w:t>analysis</w:t>
+      </w:r>
+      <w:r>
+        <w:rPr>
+          <w:rFonts w:ascii="Times New Roman" w:hAnsi="Times New Roman" w:cs="Times New Roman"/>
+          <w:sz w:val="28"/>
+          <w:szCs w:val="28"/>
+        </w:rPr>
+        <w:t xml:space="preserve"> </w:t>
+      </w:r>
+      <w:r>
+        <w:rPr>
+          <w:rFonts w:ascii="Times New Roman" w:hAnsi="Times New Roman" w:cs="Times New Roman"/>
+          <w:sz w:val="28"/>
+          <w:szCs w:val="28"/>
+          <w:lang w:val="en-US"/>
+        </w:rPr>
+        <w:t>done</w:t>
+      </w:r>
+      <w:r>
+        <w:rPr>
+          <w:rFonts w:ascii="Times New Roman" w:hAnsi="Times New Roman" w:cs="Times New Roman"/>
+          <w:sz w:val="28"/>
+          <w:szCs w:val="28"/>
+        </w:rPr>
+        <w:t>.</w:t>
       </w:r>
     </w:p>
     <w:p>
@@ -23739,7 +23832,6 @@
           <w:sz w:val="28"/>
           <w:szCs w:val="28"/>
         </w:rPr>
-        <w:lastRenderedPageBreak/>
         <w:t>3.8 Параметры лексического анализатора и режимы его работы</w:t>
       </w:r>
       <w:bookmarkEnd w:id="141"/>
@@ -24720,10 +24812,10 @@
             <v:path o:extrusionok="f" gradientshapeok="t" o:connecttype="rect"/>
             <o:lock v:ext="edit" aspectratio="t"/>
           </v:shapetype>
-          <v:shape id="_x0000_i1026" type="#_x0000_t75" style="width:108pt;height:24pt" o:ole="">
+          <v:shape id="_x0000_i1025" type="#_x0000_t75" style="width:108pt;height:24pt" o:ole="">
             <v:imagedata r:id="rId16" o:title=""/>
           </v:shape>
-          <o:OLEObject Type="Embed" ProgID="Equation.3" ShapeID="_x0000_i1026" DrawAspect="Content" ObjectID="_1669077540" r:id="rId17"/>
+          <o:OLEObject Type="Embed" ProgID="Equation.3" ShapeID="_x0000_i1025" DrawAspect="Content" ObjectID="_1669293309" r:id="rId17"/>
         </w:object>
       </w:r>
       <w:r>
@@ -24906,10 +24998,10 @@
           <w:szCs w:val="28"/>
         </w:rPr>
         <w:object w:dxaOrig="300" w:dyaOrig="320" w14:anchorId="65237C6F">
-          <v:shape id="_x0000_i1027" type="#_x0000_t75" style="width:16.15pt;height:15.25pt" o:ole="">
+          <v:shape id="_x0000_i1026" type="#_x0000_t75" style="width:16pt;height:15pt" o:ole="">
             <v:imagedata r:id="rId18" o:title=""/>
           </v:shape>
-          <o:OLEObject Type="Embed" ProgID="Equation.3" ShapeID="_x0000_i1027" DrawAspect="Content" ObjectID="_1669077541" r:id="rId19"/>
+          <o:OLEObject Type="Embed" ProgID="Equation.3" ShapeID="_x0000_i1026" DrawAspect="Content" ObjectID="_1669293310" r:id="rId19"/>
         </w:object>
       </w:r>
       <w:r>
@@ -24945,10 +25037,10 @@
           <w:szCs w:val="28"/>
         </w:rPr>
         <w:object w:dxaOrig="1160" w:dyaOrig="340" w14:anchorId="1D699A26">
-          <v:shape id="_x0000_i1028" type="#_x0000_t75" style="width:57.25pt;height:17.55pt" o:ole="">
+          <v:shape id="_x0000_i1027" type="#_x0000_t75" style="width:57pt;height:17.5pt" o:ole="">
             <v:imagedata r:id="rId20" o:title=""/>
           </v:shape>
-          <o:OLEObject Type="Embed" ProgID="Equation.3" ShapeID="_x0000_i1028" DrawAspect="Content" ObjectID="_1669077542" r:id="rId21"/>
+          <o:OLEObject Type="Embed" ProgID="Equation.3" ShapeID="_x0000_i1027" DrawAspect="Content" ObjectID="_1669293311" r:id="rId21"/>
         </w:object>
       </w:r>
       <w:r>
@@ -24967,10 +25059,10 @@
           <w:szCs w:val="28"/>
         </w:rPr>
         <w:object w:dxaOrig="2420" w:dyaOrig="320" w14:anchorId="774B65E3">
-          <v:shape id="_x0000_i1029" type="#_x0000_t75" style="width:155.55pt;height:21.25pt" o:ole="">
+          <v:shape id="_x0000_i1028" type="#_x0000_t75" style="width:155.5pt;height:21pt" o:ole="">
             <v:imagedata r:id="rId22" o:title=""/>
           </v:shape>
-          <o:OLEObject Type="Embed" ProgID="Equation.3" ShapeID="_x0000_i1029" DrawAspect="Content" ObjectID="_1669077543" r:id="rId23"/>
+          <o:OLEObject Type="Embed" ProgID="Equation.3" ShapeID="_x0000_i1028" DrawAspect="Content" ObjectID="_1669293312" r:id="rId23"/>
         </w:object>
       </w:r>
       <w:r>
@@ -25006,10 +25098,10 @@
           <w:szCs w:val="28"/>
         </w:rPr>
         <w:object w:dxaOrig="1320" w:dyaOrig="360" w14:anchorId="2290BD9D">
-          <v:shape id="_x0000_i1030" type="#_x0000_t75" style="width:86.75pt;height:24pt" o:ole="">
+          <v:shape id="_x0000_i1029" type="#_x0000_t75" style="width:86.5pt;height:24pt" o:ole="">
             <v:imagedata r:id="rId24" o:title=""/>
           </v:shape>
-          <o:OLEObject Type="Embed" ProgID="Equation.3" ShapeID="_x0000_i1030" DrawAspect="Content" ObjectID="_1669077544" r:id="rId25"/>
+          <o:OLEObject Type="Embed" ProgID="Equation.3" ShapeID="_x0000_i1029" DrawAspect="Content" ObjectID="_1669293313" r:id="rId25"/>
         </w:object>
       </w:r>
       <w:r>
@@ -25037,10 +25129,10 @@
           <w:szCs w:val="28"/>
         </w:rPr>
         <w:object w:dxaOrig="700" w:dyaOrig="320" w14:anchorId="25C6E529">
-          <v:shape id="_x0000_i1031" type="#_x0000_t75" style="width:45.7pt;height:21.25pt" o:ole="">
+          <v:shape id="_x0000_i1030" type="#_x0000_t75" style="width:45.5pt;height:21pt" o:ole="">
             <v:imagedata r:id="rId26" o:title=""/>
           </v:shape>
-          <o:OLEObject Type="Embed" ProgID="Equation.3" ShapeID="_x0000_i1031" DrawAspect="Content" ObjectID="_1669077545" r:id="rId27"/>
+          <o:OLEObject Type="Embed" ProgID="Equation.3" ShapeID="_x0000_i1030" DrawAspect="Content" ObjectID="_1669293314" r:id="rId27"/>
         </w:object>
       </w:r>
       <w:r>
@@ -25076,10 +25168,10 @@
           <w:szCs w:val="28"/>
         </w:rPr>
         <w:object w:dxaOrig="940" w:dyaOrig="340" w14:anchorId="5A52276A">
-          <v:shape id="_x0000_i1032" type="#_x0000_t75" style="width:48pt;height:17.55pt" o:ole="">
+          <v:shape id="_x0000_i1031" type="#_x0000_t75" style="width:48pt;height:17.5pt" o:ole="">
             <v:imagedata r:id="rId28" o:title=""/>
           </v:shape>
-          <o:OLEObject Type="Embed" ProgID="Equation.3" ShapeID="_x0000_i1032" DrawAspect="Content" ObjectID="_1669077546" r:id="rId29"/>
+          <o:OLEObject Type="Embed" ProgID="Equation.3" ShapeID="_x0000_i1031" DrawAspect="Content" ObjectID="_1669293315" r:id="rId29"/>
         </w:object>
       </w:r>
       <w:r>
@@ -25098,10 +25190,10 @@
           <w:szCs w:val="28"/>
         </w:rPr>
         <w:object w:dxaOrig="880" w:dyaOrig="340" w14:anchorId="1CBEFF54">
-          <v:shape id="_x0000_i1033" type="#_x0000_t75" style="width:43.85pt;height:17.55pt" o:ole="">
+          <v:shape id="_x0000_i1032" type="#_x0000_t75" style="width:44pt;height:17.5pt" o:ole="">
             <v:imagedata r:id="rId30" o:title=""/>
           </v:shape>
-          <o:OLEObject Type="Embed" ProgID="Equation.3" ShapeID="_x0000_i1033" DrawAspect="Content" ObjectID="_1669077547" r:id="rId31"/>
+          <o:OLEObject Type="Embed" ProgID="Equation.3" ShapeID="_x0000_i1032" DrawAspect="Content" ObjectID="_1669293316" r:id="rId31"/>
         </w:object>
       </w:r>
       <w:r>
@@ -25147,10 +25239,10 @@
           <w:szCs w:val="28"/>
         </w:rPr>
         <w:object w:dxaOrig="279" w:dyaOrig="340" w14:anchorId="6655E99E">
-          <v:shape id="_x0000_i1034" type="#_x0000_t75" style="width:13.85pt;height:17.55pt" o:ole="">
+          <v:shape id="_x0000_i1033" type="#_x0000_t75" style="width:14pt;height:17.5pt" o:ole="">
             <v:imagedata r:id="rId32" o:title=""/>
           </v:shape>
-          <o:OLEObject Type="Embed" ProgID="Equation.3" ShapeID="_x0000_i1034" DrawAspect="Content" ObjectID="_1669077548" r:id="rId33"/>
+          <o:OLEObject Type="Embed" ProgID="Equation.3" ShapeID="_x0000_i1033" DrawAspect="Content" ObjectID="_1669293317" r:id="rId33"/>
         </w:object>
       </w:r>
       <w:r>
@@ -27505,10 +27597,10 @@
           <w:szCs w:val="28"/>
         </w:rPr>
         <w:object w:dxaOrig="3000" w:dyaOrig="465" w14:anchorId="08F043C5">
-          <v:shape id="_x0000_i1035" type="#_x0000_t75" style="width:150pt;height:24pt" o:ole="">
+          <v:shape id="_x0000_i1034" type="#_x0000_t75" style="width:150pt;height:24pt" o:ole="">
             <v:imagedata r:id="rId34" o:title=""/>
           </v:shape>
-          <o:OLEObject Type="Embed" ProgID="Equation.3" ShapeID="_x0000_i1035" DrawAspect="Content" ObjectID="_1669077549" r:id="rId35"/>
+          <o:OLEObject Type="Embed" ProgID="Equation.3" ShapeID="_x0000_i1034" DrawAspect="Content" ObjectID="_1669293318" r:id="rId35"/>
         </w:object>
       </w:r>
       <w:r>
@@ -29394,6 +29486,93 @@
     </w:p>
     <w:p>
       <w:pPr>
+        <w:spacing w:after="280" w:line="240" w:lineRule="auto"/>
+        <w:ind w:firstLine="709"/>
+        <w:jc w:val="both"/>
+        <w:rPr>
+          <w:rFonts w:ascii="Times New Roman" w:hAnsi="Times New Roman" w:cs="Times New Roman"/>
+          <w:sz w:val="28"/>
+          <w:szCs w:val="28"/>
+        </w:rPr>
+      </w:pPr>
+      <w:r>
+        <w:rPr>
+          <w:rFonts w:ascii="Times New Roman" w:hAnsi="Times New Roman" w:cs="Times New Roman"/>
+          <w:sz w:val="28"/>
+          <w:szCs w:val="28"/>
+        </w:rPr>
+        <w:t xml:space="preserve">Если синтаксический анализ </w:t>
+      </w:r>
+      <w:r>
+        <w:rPr>
+          <w:rFonts w:ascii="Times New Roman" w:hAnsi="Times New Roman" w:cs="Times New Roman"/>
+          <w:sz w:val="28"/>
+          <w:szCs w:val="28"/>
+        </w:rPr>
+        <w:t xml:space="preserve">выполнен без ошибок, то на консоль выведется </w:t>
+      </w:r>
+      <w:r>
+        <w:rPr>
+          <w:rFonts w:ascii="Times New Roman" w:hAnsi="Times New Roman" w:cs="Times New Roman"/>
+          <w:sz w:val="28"/>
+          <w:szCs w:val="28"/>
+        </w:rPr>
+        <w:t xml:space="preserve">сообщение </w:t>
+      </w:r>
+      <w:r>
+        <w:rPr>
+          <w:rFonts w:ascii="Times New Roman" w:hAnsi="Times New Roman" w:cs="Times New Roman"/>
+          <w:sz w:val="28"/>
+          <w:szCs w:val="28"/>
+          <w:lang w:val="en-US"/>
+        </w:rPr>
+        <w:t>Syntax</w:t>
+      </w:r>
+      <w:r>
+        <w:rPr>
+          <w:rFonts w:ascii="Times New Roman" w:hAnsi="Times New Roman" w:cs="Times New Roman"/>
+          <w:sz w:val="28"/>
+          <w:szCs w:val="28"/>
+        </w:rPr>
+        <w:t xml:space="preserve"> </w:t>
+      </w:r>
+      <w:r>
+        <w:rPr>
+          <w:rFonts w:ascii="Times New Roman" w:hAnsi="Times New Roman" w:cs="Times New Roman"/>
+          <w:sz w:val="28"/>
+          <w:szCs w:val="28"/>
+          <w:lang w:val="en-US"/>
+        </w:rPr>
+        <w:t>analysis</w:t>
+      </w:r>
+      <w:r>
+        <w:rPr>
+          <w:rFonts w:ascii="Times New Roman" w:hAnsi="Times New Roman" w:cs="Times New Roman"/>
+          <w:sz w:val="28"/>
+          <w:szCs w:val="28"/>
+        </w:rPr>
+        <w:t xml:space="preserve"> </w:t>
+      </w:r>
+      <w:r>
+        <w:rPr>
+          <w:rFonts w:ascii="Times New Roman" w:hAnsi="Times New Roman" w:cs="Times New Roman"/>
+          <w:sz w:val="28"/>
+          <w:szCs w:val="28"/>
+          <w:lang w:val="en-US"/>
+        </w:rPr>
+        <w:t>done</w:t>
+      </w:r>
+      <w:r>
+        <w:rPr>
+          <w:rFonts w:ascii="Times New Roman" w:hAnsi="Times New Roman" w:cs="Times New Roman"/>
+          <w:sz w:val="28"/>
+          <w:szCs w:val="28"/>
+        </w:rPr>
+        <w:t>.</w:t>
+      </w:r>
+    </w:p>
+    <w:p>
+      <w:pPr>
         <w:pStyle w:val="2"/>
         <w:spacing w:before="240" w:after="240" w:line="240" w:lineRule="auto"/>
         <w:ind w:firstLine="709"/>
@@ -29414,6 +29593,7 @@
           <w:sz w:val="28"/>
           <w:szCs w:val="28"/>
         </w:rPr>
+        <w:lastRenderedPageBreak/>
         <w:t>4.7 Параметры синтаксического анализатора и режимы его работы</w:t>
       </w:r>
       <w:bookmarkEnd w:id="166"/>
@@ -29478,7 +29658,6 @@
           <w:sz w:val="28"/>
           <w:szCs w:val="28"/>
         </w:rPr>
-        <w:lastRenderedPageBreak/>
         <w:t>Выходными параметрами являются трассировка прохода таблицы лексем (при наличии разрешающего ключа) и правила разбора, которые записываются в файл протокола данного этапа обработки.</w:t>
       </w:r>
     </w:p>
@@ -30192,6 +30371,77 @@
     </w:p>
     <w:p>
       <w:pPr>
+        <w:spacing w:after="280" w:line="240" w:lineRule="auto"/>
+        <w:ind w:firstLine="709"/>
+        <w:jc w:val="both"/>
+        <w:rPr>
+          <w:rFonts w:ascii="Times New Roman" w:hAnsi="Times New Roman" w:cs="Times New Roman"/>
+          <w:sz w:val="28"/>
+          <w:szCs w:val="28"/>
+        </w:rPr>
+      </w:pPr>
+      <w:r>
+        <w:rPr>
+          <w:rFonts w:ascii="Times New Roman" w:hAnsi="Times New Roman" w:cs="Times New Roman"/>
+          <w:sz w:val="28"/>
+          <w:szCs w:val="28"/>
+        </w:rPr>
+        <w:t xml:space="preserve">Если семантический анализ выполнен без ошибок, то на консоль выведется сообщение </w:t>
+      </w:r>
+      <w:r>
+        <w:rPr>
+          <w:rFonts w:ascii="Times New Roman" w:hAnsi="Times New Roman" w:cs="Times New Roman"/>
+          <w:sz w:val="28"/>
+          <w:szCs w:val="28"/>
+          <w:lang w:val="en-US"/>
+        </w:rPr>
+        <w:t>Sematic</w:t>
+      </w:r>
+      <w:r>
+        <w:rPr>
+          <w:rFonts w:ascii="Times New Roman" w:hAnsi="Times New Roman" w:cs="Times New Roman"/>
+          <w:sz w:val="28"/>
+          <w:szCs w:val="28"/>
+        </w:rPr>
+        <w:t xml:space="preserve"> </w:t>
+      </w:r>
+      <w:r>
+        <w:rPr>
+          <w:rFonts w:ascii="Times New Roman" w:hAnsi="Times New Roman" w:cs="Times New Roman"/>
+          <w:sz w:val="28"/>
+          <w:szCs w:val="28"/>
+          <w:lang w:val="en-US"/>
+        </w:rPr>
+        <w:t>analysis</w:t>
+      </w:r>
+      <w:r>
+        <w:rPr>
+          <w:rFonts w:ascii="Times New Roman" w:hAnsi="Times New Roman" w:cs="Times New Roman"/>
+          <w:sz w:val="28"/>
+          <w:szCs w:val="28"/>
+        </w:rPr>
+        <w:t xml:space="preserve"> </w:t>
+      </w:r>
+      <w:r>
+        <w:rPr>
+          <w:rFonts w:ascii="Times New Roman" w:hAnsi="Times New Roman" w:cs="Times New Roman"/>
+          <w:sz w:val="28"/>
+          <w:szCs w:val="28"/>
+          <w:lang w:val="en-US"/>
+        </w:rPr>
+        <w:t>done</w:t>
+      </w:r>
+      <w:r>
+        <w:rPr>
+          <w:rFonts w:ascii="Times New Roman" w:hAnsi="Times New Roman" w:cs="Times New Roman"/>
+          <w:sz w:val="28"/>
+          <w:szCs w:val="28"/>
+        </w:rPr>
+        <w:t>.</w:t>
+      </w:r>
+    </w:p>
+    <w:p>
+      <w:pPr>
         <w:pStyle w:val="2"/>
         <w:spacing w:before="240" w:after="240" w:line="240" w:lineRule="auto"/>
         <w:ind w:firstLine="709"/>
@@ -30997,6 +31247,33 @@
     </w:tbl>
     <w:p>
       <w:pPr>
+        <w:spacing w:before="240" w:after="0"/>
+        <w:ind w:firstLine="709"/>
+        <w:rPr>
+          <w:rFonts w:ascii="Times New Roman" w:hAnsi="Times New Roman" w:cs="Times New Roman"/>
+          <w:sz w:val="28"/>
+          <w:szCs w:val="28"/>
+        </w:rPr>
+      </w:pPr>
+      <w:r>
+        <w:rPr>
+          <w:rFonts w:ascii="Times New Roman" w:hAnsi="Times New Roman" w:cs="Times New Roman"/>
+          <w:sz w:val="28"/>
+          <w:szCs w:val="28"/>
+        </w:rPr>
+        <w:t>Скобки, в зависимости от их применения, могут иметь разный приоритет, либо 0, либо 4</w:t>
+      </w:r>
+      <w:r>
+        <w:rPr>
+          <w:rFonts w:ascii="Times New Roman" w:hAnsi="Times New Roman" w:cs="Times New Roman"/>
+          <w:sz w:val="28"/>
+          <w:szCs w:val="28"/>
+        </w:rPr>
+        <w:t>.</w:t>
+      </w:r>
+    </w:p>
+    <w:p>
+      <w:pPr>
         <w:pStyle w:val="2"/>
         <w:spacing w:before="240" w:after="240" w:line="240" w:lineRule="auto"/>
         <w:ind w:firstLine="709"/>
@@ -31472,6 +31749,7 @@
           <w:szCs w:val="28"/>
           <w:lang w:eastAsia="ru-RU"/>
         </w:rPr>
+        <w:lastRenderedPageBreak/>
         <w:t xml:space="preserve">– </w:t>
       </w:r>
       <w:r>
@@ -31486,16 +31764,7 @@
           <w:szCs w:val="28"/>
           <w:shd w:val="clear" w:color="auto" w:fill="FFFFFF"/>
         </w:rPr>
-        <w:t xml:space="preserve">– специальный символ, в </w:t>
-      </w:r>
-      <w:r>
-        <w:rPr>
-          <w:bCs/>
-          <w:szCs w:val="28"/>
-          <w:shd w:val="clear" w:color="auto" w:fill="FFFFFF"/>
-        </w:rPr>
-        <w:lastRenderedPageBreak/>
-        <w:t>которого записывается информация о вызываемой функции, а в поле приоритета для данной лексемы записывается число параметров вызываемой функции</w:t>
+        <w:t>– специальный символ, в которого записывается информация о вызываемой функции, а в поле приоритета для данной лексемы записывается число параметров вызываемой функции</w:t>
       </w:r>
       <w:r>
         <w:rPr>
@@ -34474,9 +34743,9 @@
         </w:rPr>
       </w:pPr>
       <w:bookmarkStart w:id="212" w:name="_Toc469735226"/>
-      <w:bookmarkStart w:id="213" w:name="_Toc469684728"/>
-      <w:bookmarkStart w:id="214" w:name="_Toc469697773"/>
-      <w:bookmarkStart w:id="215" w:name="_Toc58449374"/>
+      <w:bookmarkStart w:id="213" w:name="_Toc58449374"/>
+      <w:bookmarkStart w:id="214" w:name="_Toc469684728"/>
+      <w:bookmarkStart w:id="215" w:name="_Toc469697773"/>
       <w:r>
         <w:rPr>
           <w:rStyle w:val="pl-pds"/>
@@ -34489,7 +34758,7 @@
         <w:t>8.1 Тестирование фазы проверки на допустимость символов</w:t>
       </w:r>
       <w:bookmarkEnd w:id="212"/>
-      <w:bookmarkEnd w:id="215"/>
+      <w:bookmarkEnd w:id="213"/>
     </w:p>
     <w:p>
       <w:pPr>
@@ -34539,8 +34808,8 @@
         </w:rPr>
         <w:t xml:space="preserve"> не разрешается использовать запрещённые входным алфавитом символы. Результат использования запрещённого символа показан в таблице 8.1.</w:t>
       </w:r>
-      <w:bookmarkEnd w:id="213"/>
       <w:bookmarkEnd w:id="214"/>
+      <w:bookmarkEnd w:id="215"/>
     </w:p>
     <w:p>
       <w:pPr>
@@ -36144,8 +36413,8 @@
           <w:szCs w:val="28"/>
         </w:rPr>
       </w:pPr>
-      <w:bookmarkStart w:id="220" w:name="_Toc469735228"/>
-      <w:bookmarkStart w:id="221" w:name="_Toc58449376"/>
+      <w:bookmarkStart w:id="220" w:name="_Toc58449376"/>
+      <w:bookmarkStart w:id="221" w:name="_Toc469735228"/>
       <w:r>
         <w:rPr>
           <w:rFonts w:ascii="Times New Roman" w:hAnsi="Times New Roman" w:cs="Times New Roman"/>
@@ -36207,7 +36476,7 @@
         </w:rPr>
         <w:t>.</w:t>
       </w:r>
-      <w:bookmarkEnd w:id="221"/>
+      <w:bookmarkEnd w:id="220"/>
     </w:p>
     <w:p>
       <w:pPr>
@@ -36233,7 +36502,7 @@
         </w:rPr>
         <w:t>8.3 Тестирование синтаксического анализатора</w:t>
       </w:r>
-      <w:bookmarkEnd w:id="220"/>
+      <w:bookmarkEnd w:id="221"/>
       <w:bookmarkEnd w:id="222"/>
     </w:p>
     <w:p>
@@ -38740,23 +39009,22 @@
         <w:pStyle w:val="af"/>
         <w:numPr>
           <w:ilvl w:val="0"/>
-          <w:numId w:val="16"/>
+          <w:numId w:val="18"/>
         </w:numPr>
-        <w:tabs>
-          <w:tab w:val="left" w:pos="2007"/>
-        </w:tabs>
-        <w:spacing w:after="0" w:line="247" w:lineRule="auto"/>
-        <w:ind w:left="714" w:hanging="357"/>
+        <w:spacing w:after="0" w:line="240" w:lineRule="auto"/>
+        <w:ind w:left="0" w:firstLine="709"/>
         <w:contextualSpacing w:val="0"/>
-        <w:rPr>
-          <w:szCs w:val="28"/>
-        </w:rPr>
-      </w:pPr>
+      </w:pPr>
+      <w:r>
+        <w:rPr>
+          <w:szCs w:val="28"/>
+        </w:rPr>
+        <w:t xml:space="preserve"> </w:t>
+      </w:r>
       <w:proofErr w:type="spellStart"/>
       <w:r>
         <w:rPr>
           <w:szCs w:val="28"/>
-          <w:shd w:val="clear" w:color="auto" w:fill="FFFFFF"/>
         </w:rPr>
         <w:t>Ахо</w:t>
       </w:r>
@@ -38764,7 +39032,6 @@
       <w:r>
         <w:rPr>
           <w:szCs w:val="28"/>
-          <w:shd w:val="clear" w:color="auto" w:fill="FFFFFF"/>
         </w:rPr>
         <w:t xml:space="preserve">, А. Компиляторы: принципы, технологии и инструменты / А. </w:t>
       </w:r>
@@ -38772,7 +39039,6 @@
       <w:r>
         <w:rPr>
           <w:szCs w:val="28"/>
-          <w:shd w:val="clear" w:color="auto" w:fill="FFFFFF"/>
         </w:rPr>
         <w:t>Ахо</w:t>
       </w:r>
@@ -38780,9 +39046,8 @@
       <w:r>
         <w:rPr>
           <w:szCs w:val="28"/>
-          <w:shd w:val="clear" w:color="auto" w:fill="FFFFFF"/>
-        </w:rPr>
-        <w:t>, Р. Сети, Дж. Ульман. – M.: Вильямс, 2003. – 768с. </w:t>
+        </w:rPr>
+        <w:t>, Р. Сети, Дж. Ульман. – M.: Вильямс, 2003. – 768с.</w:t>
       </w:r>
     </w:p>
     <w:p>
@@ -38790,56 +39055,107 @@
         <w:pStyle w:val="af"/>
         <w:numPr>
           <w:ilvl w:val="0"/>
-          <w:numId w:val="16"/>
+          <w:numId w:val="18"/>
         </w:numPr>
-        <w:tabs>
-          <w:tab w:val="left" w:pos="2007"/>
-        </w:tabs>
-        <w:spacing w:after="0" w:line="247" w:lineRule="auto"/>
-        <w:ind w:left="714" w:hanging="357"/>
+        <w:spacing w:after="0" w:line="240" w:lineRule="auto"/>
+        <w:ind w:left="0" w:firstLine="709"/>
         <w:contextualSpacing w:val="0"/>
-        <w:rPr>
-          <w:szCs w:val="28"/>
-        </w:rPr>
-      </w:pPr>
-      <w:r>
-        <w:rPr>
-          <w:szCs w:val="28"/>
-          <w:shd w:val="clear" w:color="auto" w:fill="FFFFFF"/>
-        </w:rPr>
-        <w:t xml:space="preserve">Герберт, Ш. Справочник программиста по C/C++ / </w:t>
-      </w:r>
-      <w:proofErr w:type="spellStart"/>
-      <w:r>
-        <w:rPr>
-          <w:szCs w:val="28"/>
-          <w:shd w:val="clear" w:color="auto" w:fill="FFFFFF"/>
-        </w:rPr>
-        <w:t>Шилдт</w:t>
-      </w:r>
-      <w:proofErr w:type="spellEnd"/>
-      <w:r>
-        <w:rPr>
-          <w:szCs w:val="28"/>
-          <w:shd w:val="clear" w:color="auto" w:fill="FFFFFF"/>
-        </w:rPr>
-        <w:t xml:space="preserve"> Герберт. - 3-е изд. – </w:t>
-      </w:r>
-      <w:proofErr w:type="gramStart"/>
-      <w:r>
-        <w:rPr>
-          <w:szCs w:val="28"/>
-          <w:shd w:val="clear" w:color="auto" w:fill="FFFFFF"/>
-        </w:rPr>
-        <w:t>Москва :</w:t>
-      </w:r>
-      <w:proofErr w:type="gramEnd"/>
-      <w:r>
-        <w:rPr>
-          <w:szCs w:val="28"/>
-          <w:shd w:val="clear" w:color="auto" w:fill="FFFFFF"/>
-        </w:rPr>
-        <w:t xml:space="preserve"> Вильямс, 2003. - 429 с. </w:t>
+      </w:pPr>
+      <w:r>
+        <w:rPr>
+          <w:szCs w:val="28"/>
+        </w:rPr>
+        <w:t>Молчанов</w:t>
+      </w:r>
+      <w:r>
+        <w:rPr>
+          <w:szCs w:val="28"/>
+          <w:lang w:val="be-BY"/>
+        </w:rPr>
+        <w:t>,</w:t>
+      </w:r>
+      <w:r>
+        <w:rPr>
+          <w:szCs w:val="28"/>
+        </w:rPr>
+        <w:t xml:space="preserve"> А.</w:t>
+      </w:r>
+      <w:r>
+        <w:rPr>
+          <w:szCs w:val="28"/>
+          <w:lang w:val="be-BY"/>
+        </w:rPr>
+        <w:t xml:space="preserve"> </w:t>
+      </w:r>
+      <w:r>
+        <w:rPr>
+          <w:szCs w:val="28"/>
+        </w:rPr>
+        <w:t>Ю. Системное программное обеспечение</w:t>
+      </w:r>
+      <w:r>
+        <w:rPr>
+          <w:szCs w:val="28"/>
+          <w:lang w:val="be-BY"/>
+        </w:rPr>
+        <w:t xml:space="preserve"> /</w:t>
+      </w:r>
+      <w:r>
+        <w:rPr>
+          <w:szCs w:val="28"/>
+        </w:rPr>
+        <w:t xml:space="preserve"> А.</w:t>
+      </w:r>
+      <w:r>
+        <w:rPr>
+          <w:szCs w:val="28"/>
+          <w:lang w:val="be-BY"/>
+        </w:rPr>
+        <w:t xml:space="preserve"> </w:t>
+      </w:r>
+      <w:r>
+        <w:rPr>
+          <w:szCs w:val="28"/>
+        </w:rPr>
+        <w:t>Ю.</w:t>
+      </w:r>
+      <w:r>
+        <w:rPr>
+          <w:szCs w:val="28"/>
+          <w:lang w:val="be-BY"/>
+        </w:rPr>
+        <w:t xml:space="preserve"> </w:t>
+      </w:r>
+      <w:r>
+        <w:rPr>
+          <w:szCs w:val="28"/>
+        </w:rPr>
+        <w:t>Молчанов</w:t>
+      </w:r>
+      <w:r>
+        <w:rPr>
+          <w:szCs w:val="28"/>
+          <w:lang w:val="be-BY"/>
+        </w:rPr>
+        <w:t xml:space="preserve">. </w:t>
+      </w:r>
+      <w:r>
+        <w:rPr>
+          <w:szCs w:val="28"/>
+        </w:rPr>
+        <w:t xml:space="preserve"> – СПб.: Питер, 2010. – 400</w:t>
+      </w:r>
+      <w:r>
+        <w:rPr>
+          <w:szCs w:val="28"/>
+        </w:rPr>
+        <w:t xml:space="preserve"> </w:t>
+      </w:r>
+      <w:r>
+        <w:rPr>
+          <w:szCs w:val="28"/>
+        </w:rPr>
+        <w:t>с.</w:t>
       </w:r>
     </w:p>
     <w:p>
@@ -38847,42 +39163,67 @@
         <w:pStyle w:val="af"/>
         <w:numPr>
           <w:ilvl w:val="0"/>
-          <w:numId w:val="16"/>
+          <w:numId w:val="18"/>
         </w:numPr>
-        <w:tabs>
-          <w:tab w:val="left" w:pos="2007"/>
-        </w:tabs>
-        <w:spacing w:after="0" w:line="247" w:lineRule="auto"/>
-        <w:ind w:left="714" w:hanging="357"/>
+        <w:spacing w:after="0" w:line="240" w:lineRule="auto"/>
+        <w:ind w:left="0" w:firstLine="709"/>
         <w:contextualSpacing w:val="0"/>
-        <w:rPr>
-          <w:szCs w:val="28"/>
-        </w:rPr>
-      </w:pPr>
-      <w:r>
-        <w:rPr>
-          <w:szCs w:val="28"/>
-          <w:shd w:val="clear" w:color="auto" w:fill="FFFFFF"/>
-        </w:rPr>
-        <w:t xml:space="preserve">Страуструп, Б. Принципы и практика использования C++ / Б. </w:t>
-      </w:r>
+      </w:pPr>
       <w:proofErr w:type="spellStart"/>
+      <w:r>
+        <w:rPr>
+          <w:szCs w:val="28"/>
+        </w:rPr>
+        <w:t>Ахо</w:t>
+      </w:r>
+      <w:proofErr w:type="spellEnd"/>
+      <w:r>
+        <w:rPr>
+          <w:szCs w:val="28"/>
+        </w:rPr>
+        <w:t xml:space="preserve">, А. Теория синтаксического анализа, перевода и компиляции /А. </w:t>
+      </w:r>
+      <w:proofErr w:type="spellStart"/>
+      <w:r>
+        <w:rPr>
+          <w:szCs w:val="28"/>
+        </w:rPr>
+        <w:t>Ахо</w:t>
+      </w:r>
+      <w:proofErr w:type="spellEnd"/>
+      <w:r>
+        <w:rPr>
+          <w:szCs w:val="28"/>
+        </w:rPr>
+        <w:t xml:space="preserve">, Дж. Ульман. – </w:t>
+      </w:r>
       <w:proofErr w:type="gramStart"/>
       <w:r>
         <w:rPr>
           <w:szCs w:val="28"/>
-          <w:shd w:val="clear" w:color="auto" w:fill="FFFFFF"/>
-        </w:rPr>
-        <w:t>Стра-уструп</w:t>
-      </w:r>
-      <w:proofErr w:type="spellEnd"/>
+        </w:rPr>
+        <w:t>Москва :</w:t>
+      </w:r>
       <w:proofErr w:type="gramEnd"/>
       <w:r>
         <w:rPr>
           <w:szCs w:val="28"/>
-          <w:shd w:val="clear" w:color="auto" w:fill="FFFFFF"/>
-        </w:rPr>
-        <w:t xml:space="preserve"> – 2009 – 1238 с. </w:t>
+        </w:rPr>
+        <w:t xml:space="preserve"> Мир, 1998. – Т. </w:t>
+      </w:r>
+      <w:proofErr w:type="gramStart"/>
+      <w:r>
+        <w:rPr>
+          <w:szCs w:val="28"/>
+        </w:rPr>
+        <w:t>2 :</w:t>
+      </w:r>
+      <w:proofErr w:type="gramEnd"/>
+      <w:r>
+        <w:rPr>
+          <w:szCs w:val="28"/>
+        </w:rPr>
+        <w:t xml:space="preserve"> Компиляция. - 487 с.</w:t>
       </w:r>
     </w:p>
     <w:p>
@@ -38890,77 +39231,193 @@
         <w:pStyle w:val="af"/>
         <w:numPr>
           <w:ilvl w:val="0"/>
-          <w:numId w:val="16"/>
+          <w:numId w:val="18"/>
         </w:numPr>
-        <w:tabs>
-          <w:tab w:val="left" w:pos="2007"/>
-        </w:tabs>
-        <w:spacing w:after="0" w:line="247" w:lineRule="auto"/>
-        <w:ind w:left="714" w:hanging="357"/>
+        <w:spacing w:after="0" w:line="240" w:lineRule="auto"/>
+        <w:ind w:left="0" w:firstLine="709"/>
         <w:contextualSpacing w:val="0"/>
-        <w:rPr>
-          <w:szCs w:val="28"/>
-        </w:rPr>
-      </w:pPr>
-      <w:r>
-        <w:rPr>
-          <w:szCs w:val="28"/>
-          <w:shd w:val="clear" w:color="auto" w:fill="FFFFFF"/>
-        </w:rPr>
-        <w:t>__</w:t>
+      </w:pPr>
+      <w:r>
+        <w:rPr>
+          <w:szCs w:val="28"/>
+        </w:rPr>
+        <w:t xml:space="preserve">Герберт, Ш. Справочник программиста по C/C++ / </w:t>
       </w:r>
       <w:proofErr w:type="spellStart"/>
       <w:r>
         <w:rPr>
           <w:szCs w:val="28"/>
-          <w:shd w:val="clear" w:color="auto" w:fill="FFFFFF"/>
-        </w:rPr>
-        <w:t>stdcall</w:t>
+        </w:rPr>
+        <w:t>Шилдт</w:t>
       </w:r>
       <w:proofErr w:type="spellEnd"/>
       <w:r>
         <w:rPr>
           <w:szCs w:val="28"/>
-          <w:shd w:val="clear" w:color="auto" w:fill="FFFFFF"/>
-        </w:rPr>
-        <w:t xml:space="preserve"> [Электронный ресурс] – Режим доступа: </w:t>
-      </w:r>
-      <w:hyperlink r:id="rId49" w:tgtFrame="_blank" w:history="1">
+        </w:rPr>
+        <w:t xml:space="preserve"> Герберт.  - 3-е изд. – </w:t>
+      </w:r>
+      <w:proofErr w:type="gramStart"/>
+      <w:r>
+        <w:rPr>
+          <w:szCs w:val="28"/>
+        </w:rPr>
+        <w:t>Москва :</w:t>
+      </w:r>
+      <w:proofErr w:type="gramEnd"/>
+      <w:r>
+        <w:rPr>
+          <w:szCs w:val="28"/>
+        </w:rPr>
+        <w:t xml:space="preserve"> Вильямс, 2003. - 429 с.</w:t>
+      </w:r>
+    </w:p>
+    <w:p>
+      <w:pPr>
+        <w:pStyle w:val="af"/>
+        <w:numPr>
+          <w:ilvl w:val="0"/>
+          <w:numId w:val="18"/>
+        </w:numPr>
+        <w:spacing w:after="0" w:line="240" w:lineRule="auto"/>
+        <w:ind w:left="0" w:firstLine="709"/>
+        <w:contextualSpacing w:val="0"/>
+      </w:pPr>
+      <w:r>
+        <w:rPr>
+          <w:szCs w:val="28"/>
+        </w:rPr>
+        <w:t xml:space="preserve">Орлов, С.А. Теория и практика языков программирования </w:t>
+      </w:r>
+      <w:r>
+        <w:rPr>
+          <w:szCs w:val="28"/>
+        </w:rPr>
+        <w:t xml:space="preserve">/ </w:t>
+      </w:r>
+      <w:r>
+        <w:rPr>
+          <w:szCs w:val="28"/>
+        </w:rPr>
+        <w:t>С.А. Орлов – 2014. – 689 с.</w:t>
+      </w:r>
+    </w:p>
+    <w:p>
+      <w:pPr>
+        <w:pStyle w:val="af"/>
+        <w:numPr>
+          <w:ilvl w:val="0"/>
+          <w:numId w:val="18"/>
+        </w:numPr>
+        <w:spacing w:after="0" w:line="240" w:lineRule="auto"/>
+        <w:ind w:left="0" w:firstLine="709"/>
+        <w:contextualSpacing w:val="0"/>
+      </w:pPr>
+      <w:r>
+        <w:rPr>
+          <w:szCs w:val="28"/>
+        </w:rPr>
+        <w:t xml:space="preserve">Страуструп, Б. Принципы и практика использования </w:t>
+      </w:r>
+      <w:r>
+        <w:rPr>
+          <w:szCs w:val="28"/>
+          <w:lang w:val="en-US"/>
+        </w:rPr>
+        <w:t>C</w:t>
+      </w:r>
+      <w:r>
+        <w:rPr>
+          <w:szCs w:val="28"/>
+        </w:rPr>
+        <w:t xml:space="preserve">++ / </w:t>
+      </w:r>
+      <w:r>
+        <w:rPr>
+          <w:szCs w:val="28"/>
+        </w:rPr>
+        <w:t>Б. Страуструп – 2009 – 1238 с.</w:t>
+      </w:r>
+    </w:p>
+    <w:p>
+      <w:pPr>
+        <w:pStyle w:val="af"/>
+        <w:numPr>
+          <w:ilvl w:val="0"/>
+          <w:numId w:val="18"/>
+        </w:numPr>
+        <w:spacing w:after="0" w:line="240" w:lineRule="auto"/>
+        <w:ind w:left="0" w:firstLine="709"/>
+        <w:contextualSpacing w:val="0"/>
+      </w:pPr>
+      <w:r>
+        <w:rPr>
+          <w:lang w:val="en-US"/>
+        </w:rPr>
+        <w:t>A</w:t>
+      </w:r>
+      <w:r>
+        <w:rPr>
+          <w:lang w:val="en-US"/>
+        </w:rPr>
+        <w:t>SCII</w:t>
+      </w:r>
+      <w:r>
+        <w:t xml:space="preserve"> </w:t>
+      </w:r>
+      <w:r>
+        <w:rPr>
+          <w:lang w:val="en-US"/>
+        </w:rPr>
+        <w:t>Table</w:t>
+      </w:r>
+      <w:r>
+        <w:t xml:space="preserve"> </w:t>
+      </w:r>
+      <w:r>
+        <w:rPr>
+          <w:lang w:val="en-US"/>
+        </w:rPr>
+        <w:t>and</w:t>
+      </w:r>
+      <w:r>
+        <w:t xml:space="preserve"> </w:t>
+      </w:r>
+      <w:r>
+        <w:rPr>
+          <w:lang w:val="en-US"/>
+        </w:rPr>
+        <w:t>Description</w:t>
+      </w:r>
+      <w:r>
+        <w:t xml:space="preserve"> [</w:t>
+      </w:r>
+      <w:r>
+        <w:t>Электронный</w:t>
+      </w:r>
+      <w:r>
+        <w:t xml:space="preserve"> </w:t>
+      </w:r>
+      <w:r>
+        <w:t>ресурс</w:t>
+      </w:r>
+      <w:r>
+        <w:t xml:space="preserve">] – </w:t>
+      </w:r>
+      <w:r>
+        <w:t xml:space="preserve">Режим доступа: </w:t>
+      </w:r>
+      <w:hyperlink r:id="rId49" w:history="1">
         <w:r>
           <w:rPr>
             <w:rStyle w:val="ae"/>
             <w:szCs w:val="28"/>
-            <w:shd w:val="clear" w:color="auto" w:fill="FFFFFF"/>
           </w:rPr>
-          <w:t>https://msdn.microsoft.com/en-us/library/zxk0tw93.aspx</w:t>
+          <w:t>http://www.asciitable.com/</w:t>
         </w:r>
       </w:hyperlink>
       <w:r>
-        <w:rPr>
-          <w:szCs w:val="28"/>
-          <w:shd w:val="clear" w:color="auto" w:fill="FFFFFF"/>
-        </w:rPr>
-        <w:t> - Дата доступа: 14.12.2016.</w:t>
-      </w:r>
-    </w:p>
-    <w:p>
-      <w:pPr>
-        <w:pStyle w:val="af"/>
-        <w:numPr>
-          <w:ilvl w:val="0"/>
-          <w:numId w:val="8"/>
-        </w:numPr>
-        <w:spacing w:line="240" w:lineRule="auto"/>
-        <w:rPr>
-          <w:szCs w:val="28"/>
-        </w:rPr>
-      </w:pPr>
-      <w:r>
-        <w:rPr>
-          <w:szCs w:val="28"/>
-          <w:shd w:val="clear" w:color="auto" w:fill="FFFFFF"/>
-        </w:rPr>
-        <w:br w:type="page"/>
+        <w:t xml:space="preserve"> - Дата доступа: 02.12.2017</w:t>
       </w:r>
     </w:p>
     <w:p>
@@ -39190,9 +39647,9 @@
           <w:szCs w:val="28"/>
         </w:rPr>
         <w:drawing>
-          <wp:inline distT="0" distB="0" distL="0" distR="0" wp14:anchorId="10928782" wp14:editId="769EDF02">
-            <wp:extent cx="1228725" cy="7048500"/>
-            <wp:effectExtent l="19050" t="19050" r="28575" b="19050"/>
+          <wp:inline distT="0" distB="0" distL="0" distR="0" wp14:anchorId="10928782" wp14:editId="103D9449">
+            <wp:extent cx="1441450" cy="8268783"/>
+            <wp:effectExtent l="19050" t="19050" r="25400" b="18415"/>
             <wp:docPr id="200" name="Рисунок 200"/>
             <wp:cNvGraphicFramePr>
               <a:graphicFrameLocks xmlns:a="http://schemas.openxmlformats.org/drawingml/2006/main" noChangeAspect="1"/>
@@ -39213,7 +39670,7 @@
                   <pic:spPr>
                     <a:xfrm>
                       <a:off x="0" y="0"/>
-                      <a:ext cx="1228725" cy="7048500"/>
+                      <a:ext cx="1441683" cy="8270119"/>
                     </a:xfrm>
                     <a:prstGeom prst="rect">
                       <a:avLst/>
@@ -42400,13 +42857,14 @@
     </w:lvl>
   </w:abstractNum>
   <w:abstractNum w:abstractNumId="4" w15:restartNumberingAfterBreak="0">
-    <w:nsid w:val="1F1C2C52"/>
+    <w:nsid w:val="18B86F67"/>
     <w:multiLevelType w:val="hybridMultilevel"/>
-    <w:tmpl w:val="70D4DE0A"/>
-    <w:lvl w:ilvl="0" w:tplc="F16440B2">
-      <w:start w:val="7"/>
+    <w:tmpl w:val="8B5CB920"/>
+    <w:lvl w:ilvl="0" w:tplc="EF66C998">
+      <w:start w:val="1"/>
       <w:numFmt w:val="decimal"/>
-      <w:lvlText w:val="%1"/>
+      <w:suff w:val="space"/>
+      <w:lvlText w:val="%1."/>
       <w:lvlJc w:val="left"/>
       <w:pPr>
         <w:ind w:left="720" w:hanging="360"/>
@@ -42489,6 +42947,95 @@
     </w:lvl>
   </w:abstractNum>
   <w:abstractNum w:abstractNumId="5" w15:restartNumberingAfterBreak="0">
+    <w:nsid w:val="1F1C2C52"/>
+    <w:multiLevelType w:val="hybridMultilevel"/>
+    <w:tmpl w:val="70D4DE0A"/>
+    <w:lvl w:ilvl="0" w:tplc="F16440B2">
+      <w:start w:val="7"/>
+      <w:numFmt w:val="decimal"/>
+      <w:lvlText w:val="%1"/>
+      <w:lvlJc w:val="left"/>
+      <w:pPr>
+        <w:ind w:left="720" w:hanging="360"/>
+      </w:pPr>
+      <w:rPr>
+        <w:rFonts w:hint="default"/>
+      </w:rPr>
+    </w:lvl>
+    <w:lvl w:ilvl="1" w:tplc="04190019" w:tentative="1">
+      <w:start w:val="1"/>
+      <w:numFmt w:val="lowerLetter"/>
+      <w:lvlText w:val="%2."/>
+      <w:lvlJc w:val="left"/>
+      <w:pPr>
+        <w:ind w:left="1440" w:hanging="360"/>
+      </w:pPr>
+    </w:lvl>
+    <w:lvl w:ilvl="2" w:tplc="0419001B" w:tentative="1">
+      <w:start w:val="1"/>
+      <w:numFmt w:val="lowerRoman"/>
+      <w:lvlText w:val="%3."/>
+      <w:lvlJc w:val="right"/>
+      <w:pPr>
+        <w:ind w:left="2160" w:hanging="180"/>
+      </w:pPr>
+    </w:lvl>
+    <w:lvl w:ilvl="3" w:tplc="0419000F" w:tentative="1">
+      <w:start w:val="1"/>
+      <w:numFmt w:val="decimal"/>
+      <w:lvlText w:val="%4."/>
+      <w:lvlJc w:val="left"/>
+      <w:pPr>
+        <w:ind w:left="2880" w:hanging="360"/>
+      </w:pPr>
+    </w:lvl>
+    <w:lvl w:ilvl="4" w:tplc="04190019" w:tentative="1">
+      <w:start w:val="1"/>
+      <w:numFmt w:val="lowerLetter"/>
+      <w:lvlText w:val="%5."/>
+      <w:lvlJc w:val="left"/>
+      <w:pPr>
+        <w:ind w:left="3600" w:hanging="360"/>
+      </w:pPr>
+    </w:lvl>
+    <w:lvl w:ilvl="5" w:tplc="0419001B" w:tentative="1">
+      <w:start w:val="1"/>
+      <w:numFmt w:val="lowerRoman"/>
+      <w:lvlText w:val="%6."/>
+      <w:lvlJc w:val="right"/>
+      <w:pPr>
+        <w:ind w:left="4320" w:hanging="180"/>
+      </w:pPr>
+    </w:lvl>
+    <w:lvl w:ilvl="6" w:tplc="0419000F" w:tentative="1">
+      <w:start w:val="1"/>
+      <w:numFmt w:val="decimal"/>
+      <w:lvlText w:val="%7."/>
+      <w:lvlJc w:val="left"/>
+      <w:pPr>
+        <w:ind w:left="5040" w:hanging="360"/>
+      </w:pPr>
+    </w:lvl>
+    <w:lvl w:ilvl="7" w:tplc="04190019" w:tentative="1">
+      <w:start w:val="1"/>
+      <w:numFmt w:val="lowerLetter"/>
+      <w:lvlText w:val="%8."/>
+      <w:lvlJc w:val="left"/>
+      <w:pPr>
+        <w:ind w:left="5760" w:hanging="360"/>
+      </w:pPr>
+    </w:lvl>
+    <w:lvl w:ilvl="8" w:tplc="0419001B" w:tentative="1">
+      <w:start w:val="1"/>
+      <w:numFmt w:val="lowerRoman"/>
+      <w:lvlText w:val="%9."/>
+      <w:lvlJc w:val="right"/>
+      <w:pPr>
+        <w:ind w:left="6480" w:hanging="180"/>
+      </w:pPr>
+    </w:lvl>
+  </w:abstractNum>
+  <w:abstractNum w:abstractNumId="6" w15:restartNumberingAfterBreak="0">
     <w:nsid w:val="2A0A782F"/>
     <w:multiLevelType w:val="hybridMultilevel"/>
     <w:tmpl w:val="A77CD5D8"/>
@@ -42574,7 +43121,7 @@
       </w:pPr>
     </w:lvl>
   </w:abstractNum>
-  <w:abstractNum w:abstractNumId="6" w15:restartNumberingAfterBreak="0">
+  <w:abstractNum w:abstractNumId="7" w15:restartNumberingAfterBreak="0">
     <w:nsid w:val="34F132EA"/>
     <w:multiLevelType w:val="multilevel"/>
     <w:tmpl w:val="7B8400EC"/>
@@ -42697,7 +43244,7 @@
       </w:rPr>
     </w:lvl>
   </w:abstractNum>
-  <w:abstractNum w:abstractNumId="7" w15:restartNumberingAfterBreak="0">
+  <w:abstractNum w:abstractNumId="8" w15:restartNumberingAfterBreak="0">
     <w:nsid w:val="358979DF"/>
     <w:multiLevelType w:val="hybridMultilevel"/>
     <w:tmpl w:val="862CC918"/>
@@ -42783,21 +43330,22 @@
       </w:pPr>
     </w:lvl>
   </w:abstractNum>
-  <w:abstractNum w:abstractNumId="8" w15:restartNumberingAfterBreak="0">
+  <w:abstractNum w:abstractNumId="9" w15:restartNumberingAfterBreak="0">
     <w:nsid w:val="37F020F0"/>
     <w:multiLevelType w:val="hybridMultilevel"/>
-    <w:tmpl w:val="A0FEB778"/>
-    <w:lvl w:ilvl="0" w:tplc="EE327B6C">
+    <w:tmpl w:val="75C81364"/>
+    <w:lvl w:ilvl="0" w:tplc="4240FB04">
       <w:start w:val="1"/>
       <w:numFmt w:val="decimal"/>
+      <w:suff w:val="space"/>
       <w:lvlText w:val="%1."/>
       <w:lvlJc w:val="left"/>
       <w:pPr>
-        <w:tabs>
-          <w:tab w:val="num" w:pos="720"/>
-        </w:tabs>
         <w:ind w:left="720" w:hanging="360"/>
       </w:pPr>
+      <w:rPr>
+        <w:rFonts w:hint="default"/>
+      </w:rPr>
     </w:lvl>
     <w:lvl w:ilvl="1" w:tplc="8112147C">
       <w:start w:val="1"/>
@@ -42896,13 +43444,100 @@
       </w:pPr>
     </w:lvl>
   </w:abstractNum>
-  <w:abstractNum w:abstractNumId="9" w15:restartNumberingAfterBreak="0">
+  <w:abstractNum w:abstractNumId="10" w15:restartNumberingAfterBreak="0">
+    <w:nsid w:val="3DCB497F"/>
+    <w:multiLevelType w:val="hybridMultilevel"/>
+    <w:tmpl w:val="9372019A"/>
+    <w:lvl w:ilvl="0" w:tplc="0419000F">
+      <w:start w:val="1"/>
+      <w:numFmt w:val="decimal"/>
+      <w:lvlText w:val="%1."/>
+      <w:lvlJc w:val="left"/>
+      <w:pPr>
+        <w:ind w:left="3600" w:hanging="360"/>
+      </w:pPr>
+    </w:lvl>
+    <w:lvl w:ilvl="1" w:tplc="04190019" w:tentative="1">
+      <w:start w:val="1"/>
+      <w:numFmt w:val="lowerLetter"/>
+      <w:lvlText w:val="%2."/>
+      <w:lvlJc w:val="left"/>
+      <w:pPr>
+        <w:ind w:left="4320" w:hanging="360"/>
+      </w:pPr>
+    </w:lvl>
+    <w:lvl w:ilvl="2" w:tplc="0419001B" w:tentative="1">
+      <w:start w:val="1"/>
+      <w:numFmt w:val="lowerRoman"/>
+      <w:lvlText w:val="%3."/>
+      <w:lvlJc w:val="right"/>
+      <w:pPr>
+        <w:ind w:left="5040" w:hanging="180"/>
+      </w:pPr>
+    </w:lvl>
+    <w:lvl w:ilvl="3" w:tplc="0419000F" w:tentative="1">
+      <w:start w:val="1"/>
+      <w:numFmt w:val="decimal"/>
+      <w:lvlText w:val="%4."/>
+      <w:lvlJc w:val="left"/>
+      <w:pPr>
+        <w:ind w:left="5760" w:hanging="360"/>
+      </w:pPr>
+    </w:lvl>
+    <w:lvl w:ilvl="4" w:tplc="04190019" w:tentative="1">
+      <w:start w:val="1"/>
+      <w:numFmt w:val="lowerLetter"/>
+      <w:lvlText w:val="%5."/>
+      <w:lvlJc w:val="left"/>
+      <w:pPr>
+        <w:ind w:left="6480" w:hanging="360"/>
+      </w:pPr>
+    </w:lvl>
+    <w:lvl w:ilvl="5" w:tplc="0419001B" w:tentative="1">
+      <w:start w:val="1"/>
+      <w:numFmt w:val="lowerRoman"/>
+      <w:lvlText w:val="%6."/>
+      <w:lvlJc w:val="right"/>
+      <w:pPr>
+        <w:ind w:left="7200" w:hanging="180"/>
+      </w:pPr>
+    </w:lvl>
+    <w:lvl w:ilvl="6" w:tplc="0419000F" w:tentative="1">
+      <w:start w:val="1"/>
+      <w:numFmt w:val="decimal"/>
+      <w:lvlText w:val="%7."/>
+      <w:lvlJc w:val="left"/>
+      <w:pPr>
+        <w:ind w:left="7920" w:hanging="360"/>
+      </w:pPr>
+    </w:lvl>
+    <w:lvl w:ilvl="7" w:tplc="04190019" w:tentative="1">
+      <w:start w:val="1"/>
+      <w:numFmt w:val="lowerLetter"/>
+      <w:lvlText w:val="%8."/>
+      <w:lvlJc w:val="left"/>
+      <w:pPr>
+        <w:ind w:left="8640" w:hanging="360"/>
+      </w:pPr>
+    </w:lvl>
+    <w:lvl w:ilvl="8" w:tplc="0419001B" w:tentative="1">
+      <w:start w:val="1"/>
+      <w:numFmt w:val="lowerRoman"/>
+      <w:lvlText w:val="%9."/>
+      <w:lvlJc w:val="right"/>
+      <w:pPr>
+        <w:ind w:left="9360" w:hanging="180"/>
+      </w:pPr>
+    </w:lvl>
+  </w:abstractNum>
+  <w:abstractNum w:abstractNumId="11" w15:restartNumberingAfterBreak="0">
     <w:nsid w:val="64170DF6"/>
     <w:multiLevelType w:val="hybridMultilevel"/>
-    <w:tmpl w:val="E2905AC4"/>
-    <w:lvl w:ilvl="0" w:tplc="ECDA1658">
+    <w:tmpl w:val="10F83786"/>
+    <w:lvl w:ilvl="0" w:tplc="58C00F4A">
       <w:start w:val="1"/>
       <w:numFmt w:val="decimal"/>
+      <w:suff w:val="space"/>
       <w:lvlText w:val="%1."/>
       <w:lvlJc w:val="left"/>
       <w:pPr>
@@ -42985,7 +43620,7 @@
       </w:pPr>
     </w:lvl>
   </w:abstractNum>
-  <w:abstractNum w:abstractNumId="10" w15:restartNumberingAfterBreak="0">
+  <w:abstractNum w:abstractNumId="12" w15:restartNumberingAfterBreak="0">
     <w:nsid w:val="68C75FF3"/>
     <w:multiLevelType w:val="hybridMultilevel"/>
     <w:tmpl w:val="E9224B12"/>
@@ -43074,7 +43709,7 @@
       </w:pPr>
     </w:lvl>
   </w:abstractNum>
-  <w:abstractNum w:abstractNumId="11" w15:restartNumberingAfterBreak="0">
+  <w:abstractNum w:abstractNumId="13" w15:restartNumberingAfterBreak="0">
     <w:nsid w:val="68E45230"/>
     <w:multiLevelType w:val="hybridMultilevel"/>
     <w:tmpl w:val="A35EF3FA"/>
@@ -43160,7 +43795,7 @@
       </w:pPr>
     </w:lvl>
   </w:abstractNum>
-  <w:abstractNum w:abstractNumId="12" w15:restartNumberingAfterBreak="0">
+  <w:abstractNum w:abstractNumId="14" w15:restartNumberingAfterBreak="0">
     <w:nsid w:val="6F44658E"/>
     <w:multiLevelType w:val="multilevel"/>
     <w:tmpl w:val="7CBE2688"/>
@@ -43273,7 +43908,7 @@
       </w:rPr>
     </w:lvl>
   </w:abstractNum>
-  <w:abstractNum w:abstractNumId="13" w15:restartNumberingAfterBreak="0">
+  <w:abstractNum w:abstractNumId="15" w15:restartNumberingAfterBreak="0">
     <w:nsid w:val="73DE60EF"/>
     <w:multiLevelType w:val="hybridMultilevel"/>
     <w:tmpl w:val="7592BF2A"/>
@@ -43362,7 +43997,7 @@
       </w:pPr>
     </w:lvl>
   </w:abstractNum>
-  <w:abstractNum w:abstractNumId="14" w15:restartNumberingAfterBreak="0">
+  <w:abstractNum w:abstractNumId="16" w15:restartNumberingAfterBreak="0">
     <w:nsid w:val="794D4845"/>
     <w:multiLevelType w:val="hybridMultilevel"/>
     <w:tmpl w:val="93966DBC"/>
@@ -43451,7 +44086,7 @@
       </w:pPr>
     </w:lvl>
   </w:abstractNum>
-  <w:abstractNum w:abstractNumId="15" w15:restartNumberingAfterBreak="0">
+  <w:abstractNum w:abstractNumId="17" w15:restartNumberingAfterBreak="0">
     <w:nsid w:val="7F023803"/>
     <w:multiLevelType w:val="hybridMultilevel"/>
     <w:tmpl w:val="5C3A970E"/>
@@ -43568,10 +44203,10 @@
     <w:abstractNumId w:val="2"/>
   </w:num>
   <w:num w:numId="2">
-    <w:abstractNumId w:val="13"/>
+    <w:abstractNumId w:val="15"/>
   </w:num>
   <w:num w:numId="3">
-    <w:abstractNumId w:val="5"/>
+    <w:abstractNumId w:val="6"/>
     <w:lvlOverride w:ilvl="0">
       <w:startOverride w:val="1"/>
     </w:lvlOverride>
@@ -43604,28 +44239,28 @@
     <w:abstractNumId w:val="3"/>
   </w:num>
   <w:num w:numId="5">
-    <w:abstractNumId w:val="8"/>
+    <w:abstractNumId w:val="9"/>
   </w:num>
   <w:num w:numId="6">
-    <w:abstractNumId w:val="15"/>
+    <w:abstractNumId w:val="17"/>
   </w:num>
   <w:num w:numId="7">
-    <w:abstractNumId w:val="6"/>
+    <w:abstractNumId w:val="7"/>
   </w:num>
   <w:num w:numId="8">
-    <w:abstractNumId w:val="9"/>
+    <w:abstractNumId w:val="11"/>
   </w:num>
   <w:num w:numId="9">
-    <w:abstractNumId w:val="14"/>
+    <w:abstractNumId w:val="16"/>
   </w:num>
   <w:num w:numId="10">
-    <w:abstractNumId w:val="11"/>
+    <w:abstractNumId w:val="13"/>
   </w:num>
   <w:num w:numId="11">
-    <w:abstractNumId w:val="10"/>
+    <w:abstractNumId w:val="12"/>
   </w:num>
   <w:num w:numId="12">
-    <w:abstractNumId w:val="4"/>
+    <w:abstractNumId w:val="5"/>
   </w:num>
   <w:num w:numId="13">
     <w:abstractNumId w:val="1"/>
@@ -43634,10 +44269,16 @@
     <w:abstractNumId w:val="0"/>
   </w:num>
   <w:num w:numId="15">
-    <w:abstractNumId w:val="12"/>
+    <w:abstractNumId w:val="14"/>
   </w:num>
   <w:num w:numId="16">
-    <w:abstractNumId w:val="7"/>
+    <w:abstractNumId w:val="8"/>
+  </w:num>
+  <w:num w:numId="17">
+    <w:abstractNumId w:val="10"/>
+  </w:num>
+  <w:num w:numId="18">
+    <w:abstractNumId w:val="4"/>
   </w:num>
 </w:numbering>
 </file>
